--- a/Tests/Test_06-b759a30/blackbox_test_05-b759a30.docx
+++ b/Tests/Test_06-b759a30/blackbox_test_05-b759a30.docx
@@ -65,10 +65,22 @@
         <w:t xml:space="preserve">                                                                               </w:t>
       </w:r>
       <w:r>
-        <w:t xml:space="preserve">                                      </w:t>
+        <w:t xml:space="preserve">                                    </w:t>
+      </w:r>
+      <w:r>
+        <w:t xml:space="preserve"> </w:t>
       </w:r>
       <w:r>
         <w:t>Date conducted: </w:t>
+      </w:r>
+      <w:r>
+        <w:t xml:space="preserve">Nov 30, 2024, </w:t>
+      </w:r>
+      <w:r>
+        <w:t>9:51</w:t>
+      </w:r>
+      <w:r>
+        <w:t xml:space="preserve"> PM</w:t>
       </w:r>
     </w:p>
     <w:p>
@@ -136,11 +148,11 @@
         <w:tblLook w:val="04A0" w:firstRow="1" w:lastRow="0" w:firstColumn="1" w:lastColumn="0" w:noHBand="0" w:noVBand="1"/>
       </w:tblPr>
       <w:tblGrid>
-        <w:gridCol w:w="4000"/>
-        <w:gridCol w:w="1919"/>
-        <w:gridCol w:w="2935"/>
-        <w:gridCol w:w="6029"/>
-        <w:gridCol w:w="1370"/>
+        <w:gridCol w:w="2995"/>
+        <w:gridCol w:w="1566"/>
+        <w:gridCol w:w="2141"/>
+        <w:gridCol w:w="4229"/>
+        <w:gridCol w:w="5322"/>
         <w:gridCol w:w="1020"/>
       </w:tblGrid>
       <w:tr>
@@ -434,7 +446,11 @@
             <w:vAlign w:val="center"/>
             <w:hideMark/>
           </w:tcPr>
-          <w:p/>
+          <w:p>
+            <w:r>
+              <w:t>Clicking play timer starts displayed timer countdown and another click stops displayed timer countdown</w:t>
+            </w:r>
+          </w:p>
         </w:tc>
         <w:tc>
           <w:tcPr>
@@ -454,7 +470,11 @@
             <w:vAlign w:val="bottom"/>
             <w:hideMark/>
           </w:tcPr>
-          <w:p/>
+          <w:p>
+            <w:r>
+              <w:t>Pass</w:t>
+            </w:r>
+          </w:p>
         </w:tc>
       </w:tr>
       <w:tr>
@@ -575,7 +595,17 @@
             <w:vAlign w:val="center"/>
             <w:hideMark/>
           </w:tcPr>
-          <w:p/>
+          <w:p>
+            <w:r>
+              <w:t xml:space="preserve">Timer transitions to the break timer once the  work timer is reaches </w:t>
+            </w:r>
+            <w:r>
+              <w:t>00:00</w:t>
+            </w:r>
+            <w:r>
+              <w:t xml:space="preserve"> and the same vice versa</w:t>
+            </w:r>
+          </w:p>
         </w:tc>
         <w:tc>
           <w:tcPr>
@@ -595,7 +625,11 @@
             <w:vAlign w:val="bottom"/>
             <w:hideMark/>
           </w:tcPr>
-          <w:p/>
+          <w:p>
+            <w:r>
+              <w:t>Pass</w:t>
+            </w:r>
+          </w:p>
         </w:tc>
       </w:tr>
     </w:tbl>
@@ -1014,6 +1048,7 @@
   <w:style w:type="character" w:default="1" w:styleId="DefaultParagraphFont">
     <w:name w:val="Default Paragraph Font"/>
     <w:uiPriority w:val="1"/>
+    <w:semiHidden/>
     <w:unhideWhenUsed/>
   </w:style>
   <w:style w:type="table" w:default="1" w:styleId="TableNormal">
